--- a/trunk/Gestión de Recursos Humanos/Gestión de Recursos Humanos v4.0/MacroProceso - Gestión de Recursos Humanos  v4.0.docx
+++ b/trunk/Gestión de Recursos Humanos/Gestión de Recursos Humanos v4.0/MacroProceso - Gestión de Recursos Humanos  v4.0.docx
@@ -199,7 +199,17 @@
                 <w:sz w:val="24"/>
                 <w:szCs w:val="24"/>
               </w:rPr>
-              <w:t>El siguiente macro proceso tiene como propósito el cumplimiento del  siguiente objetivo:</w:t>
+              <w:t>El siguiente macro</w:t>
+            </w:r>
+            <w:bookmarkStart w:id="1" w:name="_GoBack"/>
+            <w:bookmarkEnd w:id="1"/>
+            <w:r>
+              <w:rPr>
+                <w:rFonts w:ascii="Times New Roman" w:hAnsi="Times New Roman" w:cs="Times New Roman"/>
+                <w:sz w:val="24"/>
+                <w:szCs w:val="24"/>
+              </w:rPr>
+              <w:t>proceso tiene como propósito el cumplimiento del  siguiente objetivo:</w:t>
             </w:r>
           </w:p>
           <w:p>
@@ -568,8 +578,6 @@
               </w:rPr>
               <w:t>Postulantes</w:t>
             </w:r>
-            <w:bookmarkStart w:id="1" w:name="_GoBack"/>
-            <w:bookmarkEnd w:id="1"/>
           </w:p>
         </w:tc>
       </w:tr>

--- a/trunk/Gestión de Recursos Humanos/Gestión de Recursos Humanos v4.0/MacroProceso - Gestión de Recursos Humanos  v4.0.docx
+++ b/trunk/Gestión de Recursos Humanos/Gestión de Recursos Humanos v4.0/MacroProceso - Gestión de Recursos Humanos  v4.0.docx
@@ -201,8 +201,6 @@
               </w:rPr>
               <w:t>El siguiente macro</w:t>
             </w:r>
-            <w:bookmarkStart w:id="1" w:name="_GoBack"/>
-            <w:bookmarkEnd w:id="1"/>
             <w:r>
               <w:rPr>
                 <w:rFonts w:ascii="Times New Roman" w:hAnsi="Times New Roman" w:cs="Times New Roman"/>
@@ -1198,9 +1196,9 @@
         </w:rPr>
         <w:lastRenderedPageBreak/>
         <w:drawing>
-          <wp:inline distT="0" distB="0" distL="0" distR="0" wp14:anchorId="4D0B0B7F" wp14:editId="3BC4E133">
-            <wp:extent cx="6412675" cy="5259504"/>
-            <wp:effectExtent l="0" t="0" r="7620" b="0"/>
+          <wp:inline distT="0" distB="0" distL="0" distR="0">
+            <wp:extent cx="6596746" cy="5365630"/>
+            <wp:effectExtent l="0" t="0" r="0" b="6985"/>
             <wp:docPr id="2" name="Imagen 2" descr="D:\Proyecto Fe y Alegría\Gestión de Recursos Humanos\MP - Gestion de Recursos Humanos.png"/>
             <wp:cNvGraphicFramePr>
               <a:graphicFrameLocks xmlns:a="http://schemas.openxmlformats.org/drawingml/2006/main" noChangeAspect="1"/>
@@ -1230,7 +1228,7 @@
                   <pic:spPr bwMode="auto">
                     <a:xfrm>
                       <a:off x="0" y="0"/>
-                      <a:ext cx="6413496" cy="5260177"/>
+                      <a:ext cx="6601247" cy="5369291"/>
                     </a:xfrm>
                     <a:prstGeom prst="rect">
                       <a:avLst/>
@@ -3869,6 +3867,8 @@
               </w:rPr>
               <w:t>Inducciones realizadas</w:t>
             </w:r>
+            <w:bookmarkStart w:id="1" w:name="_GoBack"/>
+            <w:bookmarkEnd w:id="1"/>
           </w:p>
         </w:tc>
         <w:tc>
@@ -4401,7 +4401,7 @@
                 <w:szCs w:val="18"/>
                 <w:lang w:val="es-PE" w:eastAsia="es-PE"/>
               </w:rPr>
-              <w:t>1 mes después mínimo</w:t>
+              <w:t>Transcurrir mínimo 1 mes</w:t>
             </w:r>
           </w:p>
         </w:tc>
@@ -4681,6 +4681,15 @@
                 <w:szCs w:val="18"/>
                 <w:lang w:val="es-PE" w:eastAsia="es-PE"/>
               </w:rPr>
+              <w:t xml:space="preserve">Evaluar </w:t>
+            </w:r>
+            <w:r>
+              <w:rPr>
+                <w:rFonts w:ascii="Times New Roman" w:hAnsi="Times New Roman" w:cs="Times New Roman"/>
+                <w:sz w:val="18"/>
+                <w:szCs w:val="18"/>
+                <w:lang w:val="es-PE" w:eastAsia="es-PE"/>
+              </w:rPr>
               <w:t>Necesidades</w:t>
             </w:r>
           </w:p>
@@ -5306,7 +5315,16 @@
                 <w:szCs w:val="18"/>
                 <w:lang w:val="es-PE" w:eastAsia="es-PE"/>
               </w:rPr>
-              <w:t>Decisión de continuidad del personal</w:t>
+              <w:t xml:space="preserve">Decidir sobre </w:t>
+            </w:r>
+            <w:r>
+              <w:rPr>
+                <w:rFonts w:ascii="Times New Roman" w:hAnsi="Times New Roman" w:cs="Times New Roman"/>
+                <w:sz w:val="18"/>
+                <w:szCs w:val="18"/>
+                <w:lang w:val="es-PE" w:eastAsia="es-PE"/>
+              </w:rPr>
+              <w:t>continuidad del personal</w:t>
             </w:r>
           </w:p>
         </w:tc>
